--- a/邱哲豪实验二报告20023062.docx
+++ b/邱哲豪实验二报告20023062.docx
@@ -2621,22 +2621,19 @@
     </w:p>
     <w:p>
       <w:pPr>
+        <w:pStyle w:val="a3"/>
+        <w:numPr>
+          <w:ilvl w:val="0"/>
+          <w:numId w:val="30"/>
+        </w:numPr>
         <w:spacing w:line="360" w:lineRule="auto"/>
-        <w:ind w:firstLineChars="200" w:firstLine="480"/>
-        <w:rPr>
-          <w:rFonts w:ascii="Times New Roman" w:eastAsia="宋体" w:hAnsi="Times New Roman" w:cs="Times New Roman"/>
-          <w:sz w:val="24"/>
-          <w:szCs w:val="24"/>
-        </w:rPr>
-      </w:pPr>
-      <w:r>
-        <w:rPr>
-          <w:rFonts w:ascii="Times New Roman" w:eastAsia="宋体" w:hAnsi="Times New Roman" w:cs="Times New Roman"/>
-          <w:sz w:val="24"/>
-          <w:szCs w:val="24"/>
-        </w:rPr>
-        <w:t xml:space="preserve">1. </w:t>
-      </w:r>
+        <w:ind w:firstLineChars="0"/>
+        <w:rPr>
+          <w:rFonts w:ascii="Times New Roman" w:eastAsia="宋体" w:hAnsi="Times New Roman" w:cs="Times New Roman"/>
+          <w:sz w:val="24"/>
+          <w:szCs w:val="24"/>
+        </w:rPr>
+      </w:pPr>
       <w:r>
         <w:rPr>
           <w:rFonts w:ascii="Times New Roman" w:eastAsia="宋体" w:hAnsi="Times New Roman" w:cs="Times New Roman"/>
@@ -2708,6 +2705,46 @@
           <w:szCs w:val="24"/>
         </w:rPr>
         <w:t>条；</w:t>
+      </w:r>
+    </w:p>
+    <w:p>
+      <w:pPr>
+        <w:pStyle w:val="a3"/>
+        <w:numPr>
+          <w:ilvl w:val="0"/>
+          <w:numId w:val="30"/>
+        </w:numPr>
+        <w:spacing w:line="360" w:lineRule="auto"/>
+        <w:ind w:firstLineChars="0"/>
+        <w:rPr>
+          <w:rFonts w:ascii="Times New Roman" w:eastAsia="宋体" w:hAnsi="Times New Roman" w:cs="Times New Roman" w:hint="eastAsia"/>
+          <w:sz w:val="24"/>
+          <w:szCs w:val="24"/>
+        </w:rPr>
+      </w:pPr>
+      <w:r>
+        <w:rPr>
+          <w:rFonts w:ascii="Times New Roman" w:eastAsia="宋体" w:hAnsi="Times New Roman" w:cs="Times New Roman"/>
+          <w:sz w:val="24"/>
+          <w:szCs w:val="24"/>
+        </w:rPr>
+        <w:t>C</w:t>
+      </w:r>
+      <w:r>
+        <w:rPr>
+          <w:rFonts w:ascii="Times New Roman" w:eastAsia="宋体" w:hAnsi="Times New Roman" w:cs="Times New Roman" w:hint="eastAsia"/>
+          <w:sz w:val="24"/>
+          <w:szCs w:val="24"/>
+        </w:rPr>
+        <w:t>sr</w:t>
+      </w:r>
+      <w:r>
+        <w:rPr>
+          <w:rFonts w:ascii="Times New Roman" w:eastAsia="宋体" w:hAnsi="Times New Roman" w:cs="Times New Roman" w:hint="eastAsia"/>
+          <w:sz w:val="24"/>
+          <w:szCs w:val="24"/>
+        </w:rPr>
+        <w:t>指令相关功能</w:t>
       </w:r>
     </w:p>
     <w:p>
@@ -6403,6 +6440,7 @@
                 <w:sz w:val="24"/>
                 <w:szCs w:val="24"/>
               </w:rPr>
+              <w:lastRenderedPageBreak/>
               <w:t>SW</w:t>
             </w:r>
           </w:p>
@@ -6528,7 +6566,6 @@
           <w:sz w:val="28"/>
           <w:szCs w:val="28"/>
         </w:rPr>
-        <w:lastRenderedPageBreak/>
         <w:t>五级流水线C</w:t>
       </w:r>
       <w:r>
@@ -6606,7 +6643,7 @@
           <v:shape id="_x0000_i1025" type="#_x0000_t75" style="width:413.4pt;height:216.8pt" o:ole="">
             <v:imagedata r:id="rId8" o:title=""/>
           </v:shape>
-          <o:OLEObject Type="Embed" ProgID="Visio.Drawing.15" ShapeID="_x0000_i1025" DrawAspect="Content" ObjectID="_1703612078" r:id="rId9"/>
+          <o:OLEObject Type="Embed" ProgID="Visio.Drawing.15" ShapeID="_x0000_i1025" DrawAspect="Content" ObjectID="_1703613881" r:id="rId9"/>
         </w:object>
       </w:r>
     </w:p>
@@ -7005,6 +7042,7 @@
           <w:sz w:val="24"/>
           <w:szCs w:val="24"/>
         </w:rPr>
+        <w:lastRenderedPageBreak/>
         <w:t>型指令跳转地址）；</w:t>
       </w:r>
       <w:r>
@@ -7093,7 +7131,6 @@
           <w:sz w:val="24"/>
           <w:szCs w:val="24"/>
         </w:rPr>
-        <w:lastRenderedPageBreak/>
         <w:t>指令寄存器</w:t>
       </w:r>
       <w:r>
@@ -7818,6 +7855,7 @@
           <w:sz w:val="24"/>
           <w:szCs w:val="24"/>
         </w:rPr>
+        <w:lastRenderedPageBreak/>
         <w:t>寄存器堆：</w:t>
       </w:r>
       <w:r>
@@ -7874,16 +7912,7 @@
           <w:sz w:val="24"/>
           <w:szCs w:val="24"/>
         </w:rPr>
-        <w:t>位寄存器。读寄存器堆是根据输入的源寄存器</w:t>
-      </w:r>
-      <w:r>
-        <w:rPr>
-          <w:rFonts w:ascii="Times New Roman" w:eastAsia="宋体" w:hAnsi="Times New Roman" w:cs="Times New Roman" w:hint="eastAsia"/>
-          <w:sz w:val="24"/>
-          <w:szCs w:val="24"/>
-        </w:rPr>
-        <w:lastRenderedPageBreak/>
-        <w:t>号输出对应源操作数；</w:t>
+        <w:t>位寄存器。读寄存器堆是根据输入的源寄存器号输出对应源操作数；</w:t>
       </w:r>
       <w:r>
         <w:rPr>
@@ -8768,6 +8797,7 @@
           <w:sz w:val="24"/>
           <w:szCs w:val="24"/>
         </w:rPr>
+        <w:lastRenderedPageBreak/>
         <w:t>A</w:t>
       </w:r>
       <w:r>
@@ -8800,16 +8830,7 @@
           <w:sz w:val="24"/>
           <w:szCs w:val="24"/>
         </w:rPr>
-        <w:t>”、</w:t>
-      </w:r>
-      <w:r>
-        <w:rPr>
-          <w:rFonts w:ascii="宋体" w:eastAsia="宋体" w:hAnsi="宋体" w:hint="eastAsia"/>
-          <w:sz w:val="24"/>
-          <w:szCs w:val="24"/>
-        </w:rPr>
-        <w:lastRenderedPageBreak/>
-        <w:t>“&lt;</w:t>
+        <w:t>”、“&lt;</w:t>
       </w:r>
       <w:r>
         <w:rPr>
@@ -9566,9 +9587,6 @@
     <w:p>
       <w:pPr>
         <w:pStyle w:val="10"/>
-        <w:rPr>
-          <w:rFonts w:hint="eastAsia"/>
-        </w:rPr>
       </w:pPr>
       <w:bookmarkStart w:id="11" w:name="_Toc92999321"/>
       <w:r>
@@ -9689,7 +9707,7 @@
         <w:jc w:val="left"/>
       </w:pPr>
       <w:r>
-        <w:t>首先我们对</w:t>
+        <w:t>首先对</w:t>
       </w:r>
       <w:r>
         <w:rPr>
@@ -9921,12 +9939,21 @@
         <w:t>以及</w:t>
       </w:r>
       <w:r>
-        <w:t>为了引做对比，我们使用了spike模拟器</w:t>
+        <w:t>为了引做对比，</w:t>
       </w:r>
       <w:r>
         <w:rPr>
           <w:rFonts w:hint="eastAsia"/>
         </w:rPr>
+        <w:t>我</w:t>
+      </w:r>
+      <w:r>
+        <w:t>使用spike模拟器</w:t>
+      </w:r>
+      <w:r>
+        <w:rPr>
+          <w:rFonts w:hint="eastAsia"/>
+        </w:rPr>
         <w:t>与P</w:t>
       </w:r>
       <w:r>
@@ -9945,7 +9972,19 @@
         <w:rPr>
           <w:rFonts w:hint="eastAsia"/>
         </w:rPr>
-        <w:t>本身spike运行后不会打印csr指令中mepc等寄存器的内容，但是我们修改spike模拟器的代码后可以实现打印C</w:t>
+        <w:t>本身spike运行后不会打印csr指令中mepc等寄存器的内容，但是</w:t>
+      </w:r>
+      <w:r>
+        <w:rPr>
+          <w:rFonts w:hint="eastAsia"/>
+        </w:rPr>
+        <w:t>我</w:t>
+      </w:r>
+      <w:r>
+        <w:rPr>
+          <w:rFonts w:hint="eastAsia"/>
+        </w:rPr>
+        <w:t>修改spike模拟器的代码后可以实现打印C</w:t>
       </w:r>
       <w:r>
         <w:t>SR</w:t>
@@ -9970,7 +10009,7 @@
         <w:rPr>
           <w:rFonts w:hint="eastAsia"/>
         </w:rPr>
-        <w:t>pike模拟器为指令行为级模拟的模拟器，能够看到寄存器中值的变化，因此此模拟器能够满足我们实验的相关要求。</w:t>
+        <w:t>pike模拟器为指令行为级模拟的模拟器，能够看到寄存器中值的变化，因此此模拟器能够满足实验的相关要求。</w:t>
       </w:r>
     </w:p>
     <w:p>
@@ -10039,9 +10078,6 @@
       <w:pPr>
         <w:widowControl/>
         <w:jc w:val="left"/>
-        <w:rPr>
-          <w:rFonts w:hint="eastAsia"/>
-        </w:rPr>
       </w:pPr>
     </w:p>
     <w:p>
@@ -13957,6 +13993,95 @@
     </w:lvl>
   </w:abstractNum>
   <w:abstractNum w:abstractNumId="25" w15:restartNumberingAfterBreak="0">
+    <w:nsid w:val="6A882213"/>
+    <w:multiLevelType w:val="hybridMultilevel"/>
+    <w:tmpl w:val="34B8E490"/>
+    <w:lvl w:ilvl="0" w:tplc="2DBE1F9E">
+      <w:start w:val="1"/>
+      <w:numFmt w:val="decimal"/>
+      <w:lvlText w:val="%1."/>
+      <w:lvlJc w:val="left"/>
+      <w:pPr>
+        <w:ind w:left="840" w:hanging="360"/>
+      </w:pPr>
+      <w:rPr>
+        <w:rFonts w:hint="default"/>
+      </w:rPr>
+    </w:lvl>
+    <w:lvl w:ilvl="1" w:tplc="04090019" w:tentative="1">
+      <w:start w:val="1"/>
+      <w:numFmt w:val="lowerLetter"/>
+      <w:lvlText w:val="%2)"/>
+      <w:lvlJc w:val="left"/>
+      <w:pPr>
+        <w:ind w:left="1320" w:hanging="420"/>
+      </w:pPr>
+    </w:lvl>
+    <w:lvl w:ilvl="2" w:tplc="0409001B" w:tentative="1">
+      <w:start w:val="1"/>
+      <w:numFmt w:val="lowerRoman"/>
+      <w:lvlText w:val="%3."/>
+      <w:lvlJc w:val="right"/>
+      <w:pPr>
+        <w:ind w:left="1740" w:hanging="420"/>
+      </w:pPr>
+    </w:lvl>
+    <w:lvl w:ilvl="3" w:tplc="0409000F" w:tentative="1">
+      <w:start w:val="1"/>
+      <w:numFmt w:val="decimal"/>
+      <w:lvlText w:val="%4."/>
+      <w:lvlJc w:val="left"/>
+      <w:pPr>
+        <w:ind w:left="2160" w:hanging="420"/>
+      </w:pPr>
+    </w:lvl>
+    <w:lvl w:ilvl="4" w:tplc="04090019" w:tentative="1">
+      <w:start w:val="1"/>
+      <w:numFmt w:val="lowerLetter"/>
+      <w:lvlText w:val="%5)"/>
+      <w:lvlJc w:val="left"/>
+      <w:pPr>
+        <w:ind w:left="2580" w:hanging="420"/>
+      </w:pPr>
+    </w:lvl>
+    <w:lvl w:ilvl="5" w:tplc="0409001B" w:tentative="1">
+      <w:start w:val="1"/>
+      <w:numFmt w:val="lowerRoman"/>
+      <w:lvlText w:val="%6."/>
+      <w:lvlJc w:val="right"/>
+      <w:pPr>
+        <w:ind w:left="3000" w:hanging="420"/>
+      </w:pPr>
+    </w:lvl>
+    <w:lvl w:ilvl="6" w:tplc="0409000F" w:tentative="1">
+      <w:start w:val="1"/>
+      <w:numFmt w:val="decimal"/>
+      <w:lvlText w:val="%7."/>
+      <w:lvlJc w:val="left"/>
+      <w:pPr>
+        <w:ind w:left="3420" w:hanging="420"/>
+      </w:pPr>
+    </w:lvl>
+    <w:lvl w:ilvl="7" w:tplc="04090019" w:tentative="1">
+      <w:start w:val="1"/>
+      <w:numFmt w:val="lowerLetter"/>
+      <w:lvlText w:val="%8)"/>
+      <w:lvlJc w:val="left"/>
+      <w:pPr>
+        <w:ind w:left="3840" w:hanging="420"/>
+      </w:pPr>
+    </w:lvl>
+    <w:lvl w:ilvl="8" w:tplc="0409001B" w:tentative="1">
+      <w:start w:val="1"/>
+      <w:numFmt w:val="lowerRoman"/>
+      <w:lvlText w:val="%9."/>
+      <w:lvlJc w:val="right"/>
+      <w:pPr>
+        <w:ind w:left="4260" w:hanging="420"/>
+      </w:pPr>
+    </w:lvl>
+  </w:abstractNum>
+  <w:abstractNum w:abstractNumId="26" w15:restartNumberingAfterBreak="0">
     <w:nsid w:val="6AFF18AB"/>
     <w:multiLevelType w:val="hybridMultilevel"/>
     <w:tmpl w:val="ACF4945C"/>
@@ -14045,7 +14170,7 @@
       </w:pPr>
     </w:lvl>
   </w:abstractNum>
-  <w:abstractNum w:abstractNumId="26" w15:restartNumberingAfterBreak="0">
+  <w:abstractNum w:abstractNumId="27" w15:restartNumberingAfterBreak="0">
     <w:nsid w:val="76EF6F88"/>
     <w:multiLevelType w:val="hybridMultilevel"/>
     <w:tmpl w:val="CCBE3716"/>
@@ -14134,7 +14259,7 @@
       </w:pPr>
     </w:lvl>
   </w:abstractNum>
-  <w:abstractNum w:abstractNumId="27" w15:restartNumberingAfterBreak="0">
+  <w:abstractNum w:abstractNumId="28" w15:restartNumberingAfterBreak="0">
     <w:nsid w:val="7DE1002E"/>
     <w:multiLevelType w:val="hybridMultilevel"/>
     <w:tmpl w:val="3DD0C0B4"/>
@@ -14223,7 +14348,7 @@
       </w:pPr>
     </w:lvl>
   </w:abstractNum>
-  <w:abstractNum w:abstractNumId="28" w15:restartNumberingAfterBreak="0">
+  <w:abstractNum w:abstractNumId="29" w15:restartNumberingAfterBreak="0">
     <w:nsid w:val="7FAA6A58"/>
     <w:multiLevelType w:val="multilevel"/>
     <w:tmpl w:val="71C29DA2"/>
@@ -14355,7 +14480,7 @@
     <w:abstractNumId w:val="5"/>
   </w:num>
   <w:num w:numId="7">
-    <w:abstractNumId w:val="27"/>
+    <w:abstractNumId w:val="28"/>
   </w:num>
   <w:num w:numId="8">
     <w:abstractNumId w:val="13"/>
@@ -14379,7 +14504,7 @@
     <w:abstractNumId w:val="24"/>
   </w:num>
   <w:num w:numId="15">
-    <w:abstractNumId w:val="28"/>
+    <w:abstractNumId w:val="29"/>
   </w:num>
   <w:num w:numId="16">
     <w:abstractNumId w:val="21"/>
@@ -14391,7 +14516,7 @@
     <w:abstractNumId w:val="14"/>
   </w:num>
   <w:num w:numId="19">
-    <w:abstractNumId w:val="25"/>
+    <w:abstractNumId w:val="26"/>
   </w:num>
   <w:num w:numId="20">
     <w:abstractNumId w:val="3"/>
@@ -14412,7 +14537,7 @@
     <w:abstractNumId w:val="0"/>
   </w:num>
   <w:num w:numId="26">
-    <w:abstractNumId w:val="26"/>
+    <w:abstractNumId w:val="27"/>
   </w:num>
   <w:num w:numId="27">
     <w:abstractNumId w:val="1"/>
@@ -14422,6 +14547,9 @@
   </w:num>
   <w:num w:numId="29">
     <w:abstractNumId w:val="22"/>
+  </w:num>
+  <w:num w:numId="30">
+    <w:abstractNumId w:val="25"/>
   </w:num>
 </w:numbering>
 </file>
